--- a/documents/Guided Capstone Project Report.docx
+++ b/documents/Guided Capstone Project Report.docx
@@ -471,7 +471,7 @@
         <w:rPr>
           <w:rtl w:val="0"/>
         </w:rPr>
-        <w:t xml:space="preserve">Another view of the maintained value of Big Mountain Resort lift tickets is the ratio of average snowfall vs ticket prices.  It is quite obvious that the old price (blue dot) and the new price (red dot) is generally higher than other ski resorts charging $80 plus per lift ticket.</w:t>
+        <w:t xml:space="preserve">Another view of the maintained value of Big Mountain Resort lift tickets is the ratio of average snowfall vs ticket prices.  It is quite obvious that the old price (blue dot) and the new price (red dot) is generally higher in average snowfall than other ski resorts charging $80 plus per lift ticket.  Without snow, there is not much skiing.</w:t>
       </w:r>
     </w:p>
     <w:p>
